--- a/Penulisan Ilmiah/DRAFT/BAB III - REVISI 1.docx
+++ b/Penulisan Ilmiah/DRAFT/BAB III - REVISI 1.docx
@@ -88,6 +88,9 @@
       <w:r>
         <w:t>Kebutuhan Fungsional : Merupakan spesifikasi kemampuan atau layanan yang harus disediakan oleh sistem, yang menggambarkan tinidakan atau fungsi utama yang dijalankan oleh aplikasi</w:t>
       </w:r>
+      <w:r>
+        <w:t>.</w:t>
+      </w:r>
     </w:p>
     <w:p>
       <w:pPr>
@@ -102,8 +105,21 @@
         <w:lastRenderedPageBreak/>
         <w:t>Kebutuhan Non-Fungsional : Merujuk pada karakteristik sistem yang mendukung operasional aplikasi, seperti keamanan, performa, dan ketersediaan, yang menjelaskan cara sistem seharusnya bekerja</w:t>
       </w:r>
+      <w:r>
+        <w:t>.</w:t>
+      </w:r>
     </w:p>
-    <w:p/>
+    <w:p>
+      <w:pPr>
+        <w:ind w:firstLine="349"/>
+      </w:pPr>
+      <w:r>
+        <w:t>Tabel di bawah ini memuat kebutuhan fungsional dan non-fungsional sebagai bagian dari analisis kebutuhan terhadap progr</w:t>
+      </w:r>
+      <w:r>
+        <w:t>am website yang telah saya buat:</w:t>
+      </w:r>
+    </w:p>
     <w:tbl>
       <w:tblPr>
         <w:tblW w:w="0" w:type="dxa"/>
@@ -1129,6 +1145,7 @@
                 <w:rFonts w:eastAsia="Times New Roman" w:cs="Times New Roman"/>
                 <w:szCs w:val="24"/>
               </w:rPr>
+              <w:lastRenderedPageBreak/>
               <w:t>Kontak</w:t>
             </w:r>
           </w:p>
@@ -1242,7 +1259,6 @@
                 <w:rFonts w:eastAsia="Times New Roman" w:cs="Times New Roman"/>
                 <w:szCs w:val="24"/>
               </w:rPr>
-              <w:lastRenderedPageBreak/>
               <w:t>Masuk</w:t>
             </w:r>
           </w:p>
@@ -5584,6 +5600,9 @@
         <w:jc w:val="center"/>
       </w:pPr>
       <w:r>
+        <w:rPr>
+          <w:noProof/>
+        </w:rPr>
         <w:drawing>
           <wp:inline distT="0" distB="0" distL="0" distR="0" wp14:anchorId="7B24CE5E" wp14:editId="11CE7652">
             <wp:extent cx="4214495" cy="2901348"/>
@@ -5626,6 +5645,9 @@
         <w:jc w:val="center"/>
       </w:pPr>
       <w:r>
+        <w:rPr>
+          <w:noProof/>
+        </w:rPr>
         <w:lastRenderedPageBreak/>
         <w:drawing>
           <wp:inline distT="0" distB="0" distL="0" distR="0" wp14:anchorId="68C576F7" wp14:editId="3ABA4730">
@@ -5669,6 +5691,15 @@
         <w:jc w:val="center"/>
       </w:pPr>
       <w:r>
+        <w:rPr>
+          <w:noProof/>
+        </w:rPr>
+        <w:t xml:space="preserve"> </w:t>
+      </w:r>
+      <w:r>
+        <w:rPr>
+          <w:noProof/>
+        </w:rPr>
         <w:drawing>
           <wp:inline distT="0" distB="0" distL="0" distR="0" wp14:anchorId="3550E080" wp14:editId="0C625840">
             <wp:extent cx="4870450" cy="2749715"/>
@@ -5708,8 +5739,6 @@
       <w:r>
         <w:t xml:space="preserve"> </w:t>
       </w:r>
-      <w:bookmarkStart w:id="0" w:name="_GoBack"/>
-      <w:bookmarkEnd w:id="0"/>
     </w:p>
     <w:p>
       <w:pPr>
@@ -5735,9 +5764,9 @@
         </w:rPr>
         <w:drawing>
           <wp:inline distT="0" distB="0" distL="0" distR="0">
-            <wp:extent cx="4660900" cy="3325011"/>
-            <wp:effectExtent l="0" t="0" r="6350" b="8890"/>
-            <wp:docPr id="14" name="Picture 14" descr="C:\Users\ASUS\AppData\Local\Microsoft\Windows\INetCache\Content.Word\WhatsApp Image 2025-05-14 at 23.58.49.jpeg"/>
+            <wp:extent cx="5039995" cy="3921746"/>
+            <wp:effectExtent l="0" t="0" r="8255" b="3175"/>
+            <wp:docPr id="3" name="Picture 3" descr="C:\Users\ASUS\Documents\KULIAH-SEMESTER-6\Penulisan Ilmiah\IMAGE\BAB 3\DFD LEVEL 0.jpg"/>
             <wp:cNvGraphicFramePr>
               <a:graphicFrameLocks xmlns:a="http://schemas.openxmlformats.org/drawingml/2006/main" noChangeAspect="1"/>
             </wp:cNvGraphicFramePr>
@@ -5745,7 +5774,7 @@
               <a:graphicData uri="http://schemas.openxmlformats.org/drawingml/2006/picture">
                 <pic:pic xmlns:pic="http://schemas.openxmlformats.org/drawingml/2006/picture">
                   <pic:nvPicPr>
-                    <pic:cNvPr id="0" name="Picture 32" descr="C:\Users\ASUS\AppData\Local\Microsoft\Windows\INetCache\Content.Word\WhatsApp Image 2025-05-14 at 23.58.49.jpeg"/>
+                    <pic:cNvPr id="0" name="Picture 6" descr="C:\Users\ASUS\Documents\KULIAH-SEMESTER-6\Penulisan Ilmiah\IMAGE\BAB 3\DFD LEVEL 0.jpg"/>
                     <pic:cNvPicPr>
                       <a:picLocks noChangeAspect="1" noChangeArrowheads="1"/>
                     </pic:cNvPicPr>
@@ -5766,7 +5795,7 @@
                   <pic:spPr bwMode="auto">
                     <a:xfrm>
                       <a:off x="0" y="0"/>
-                      <a:ext cx="4663911" cy="3327159"/>
+                      <a:ext cx="5039995" cy="3921746"/>
                     </a:xfrm>
                     <a:prstGeom prst="rect">
                       <a:avLst/>
@@ -5788,6 +5817,7 @@
         <w:pStyle w:val="Heading3"/>
       </w:pPr>
       <w:r>
+        <w:lastRenderedPageBreak/>
         <w:t>3.3.2 Data Flow Diagram Level 1</w:t>
       </w:r>
     </w:p>
@@ -5798,9 +5828,9 @@
         </w:rPr>
         <w:drawing>
           <wp:inline distT="0" distB="0" distL="0" distR="0">
-            <wp:extent cx="4610100" cy="3175000"/>
-            <wp:effectExtent l="0" t="0" r="0" b="6350"/>
-            <wp:docPr id="12" name="Picture 12" descr="C:\Users\ASUS\AppData\Local\Microsoft\Windows\INetCache\Content.Word\WhatsApp Image 2025-05-14 at 23.57.46.jpeg"/>
+            <wp:extent cx="5039995" cy="3622496"/>
+            <wp:effectExtent l="0" t="0" r="8255" b="0"/>
+            <wp:docPr id="10" name="Picture 10" descr="C:\Users\ASUS\Documents\KULIAH-SEMESTER-6\Penulisan Ilmiah\IMAGE\BAB 3\DFD LEVEL 1.jpg"/>
             <wp:cNvGraphicFramePr>
               <a:graphicFrameLocks xmlns:a="http://schemas.openxmlformats.org/drawingml/2006/main" noChangeAspect="1"/>
             </wp:cNvGraphicFramePr>
@@ -5808,7 +5838,7 @@
               <a:graphicData uri="http://schemas.openxmlformats.org/drawingml/2006/picture">
                 <pic:pic xmlns:pic="http://schemas.openxmlformats.org/drawingml/2006/picture">
                   <pic:nvPicPr>
-                    <pic:cNvPr id="0" name="Picture 29" descr="C:\Users\ASUS\AppData\Local\Microsoft\Windows\INetCache\Content.Word\WhatsApp Image 2025-05-14 at 23.57.46.jpeg"/>
+                    <pic:cNvPr id="0" name="Picture 7" descr="C:\Users\ASUS\Documents\KULIAH-SEMESTER-6\Penulisan Ilmiah\IMAGE\BAB 3\DFD LEVEL 1.jpg"/>
                     <pic:cNvPicPr>
                       <a:picLocks noChangeAspect="1" noChangeArrowheads="1"/>
                     </pic:cNvPicPr>
@@ -5829,7 +5859,7 @@
                   <pic:spPr bwMode="auto">
                     <a:xfrm>
                       <a:off x="0" y="0"/>
-                      <a:ext cx="4610100" cy="3175000"/>
+                      <a:ext cx="5039995" cy="3622496"/>
                     </a:xfrm>
                     <a:prstGeom prst="rect">
                       <a:avLst/>
@@ -5849,17 +5879,12 @@
     <w:p>
       <w:pPr>
         <w:pStyle w:val="Heading2"/>
-        <w:ind w:firstLine="720"/>
       </w:pPr>
       <w:r>
-        <w:lastRenderedPageBreak/>
         <w:t>3.4 ERD</w:t>
       </w:r>
     </w:p>
     <w:p>
-      <w:pPr>
-        <w:pStyle w:val="Heading2"/>
-      </w:pPr>
       <w:r>
         <w:pict>
           <v:shapetype id="_x0000_t75" coordsize="21600,21600" o:spt="75" o:preferrelative="t" path="m@4@5l@4@11@9@11@9@5xe" filled="f" stroked="f">
@@ -5881,12 +5906,18 @@
             <v:path o:extrusionok="f" gradientshapeok="t" o:connecttype="rect"/>
             <o:lock v:ext="edit" aspectratio="t"/>
           </v:shapetype>
-          <v:shape id="_x0000_i1025" type="#_x0000_t75" style="width:396.45pt;height:268.6pt">
-            <v:imagedata r:id="rId13" o:title="WhatsApp Image 2025-05-15 at 00"/>
+          <v:shape id="_x0000_i1025" type="#_x0000_t75" style="width:396.5pt;height:247pt">
+            <v:imagedata r:id="rId13" o:title="ERD"/>
           </v:shape>
         </w:pict>
       </w:r>
+    </w:p>
+    <w:p>
+      <w:pPr>
+        <w:pStyle w:val="Heading2"/>
+      </w:pPr>
       <w:r>
+        <w:lastRenderedPageBreak/>
         <w:t>3.5</w:t>
       </w:r>
       <w:r>
@@ -5927,9 +5958,8 @@
         <w:jc w:val="center"/>
       </w:pPr>
       <w:r>
-        <w:lastRenderedPageBreak/>
         <w:pict>
-          <v:shape id="_x0000_i1026" type="#_x0000_t75" style="width:187.85pt;height:377.1pt">
+          <v:shape id="_x0000_i1026" type="#_x0000_t75" style="width:188pt;height:377.5pt">
             <v:imagedata r:id="rId14" o:title="WhatsApp Image 2025-05-14 at 23"/>
           </v:shape>
         </w:pict>
@@ -5953,7 +5983,12 @@
         <w:t>Activity</w:t>
       </w:r>
       <w:r>
-        <w:t xml:space="preserve"> Diagram Down Payment</w:t>
+        <w:t xml:space="preserve"> Diag</w:t>
+      </w:r>
+      <w:bookmarkStart w:id="0" w:name="_GoBack"/>
+      <w:bookmarkEnd w:id="0"/>
+      <w:r>
+        <w:t>ram Down Payment</w:t>
       </w:r>
     </w:p>
     <w:p>
@@ -5962,7 +5997,7 @@
       </w:pPr>
       <w:r>
         <w:pict>
-          <v:shape id="_x0000_i1027" type="#_x0000_t75" style="width:288.45pt;height:432.9pt">
+          <v:shape id="_x0000_i1027" type="#_x0000_t75" style="width:288.5pt;height:433pt">
             <v:imagedata r:id="rId15" o:title="WhatsApp Image 2025-05-14 at 23"/>
           </v:shape>
         </w:pict>
@@ -6007,7 +6042,7 @@
       </w:pPr>
       <w:r>
         <w:pict>
-          <v:shape id="_x0000_i1028" type="#_x0000_t75" style="width:234.9pt;height:292.6pt">
+          <v:shape id="_x0000_i1028" type="#_x0000_t75" style="width:235pt;height:293pt">
             <v:imagedata r:id="rId16" o:title="WhatsApp Image 2025-05-14 at 23"/>
           </v:shape>
         </w:pict>
@@ -6040,7 +6075,7 @@
       </w:pPr>
       <w:r>
         <w:pict>
-          <v:shape id="_x0000_i1029" type="#_x0000_t75" style="width:4in;height:508.6pt">
+          <v:shape id="_x0000_i1029" type="#_x0000_t75" style="width:288.5pt;height:509pt">
             <v:imagedata r:id="rId17" o:title="WhatsApp Image 2025-05-14 at 23"/>
           </v:shape>
         </w:pict>
@@ -6088,9 +6123,9 @@
         </w:rPr>
         <w:drawing>
           <wp:inline distT="0" distB="0" distL="0" distR="0">
-            <wp:extent cx="2993661" cy="6087110"/>
-            <wp:effectExtent l="19050" t="19050" r="16510" b="27940"/>
-            <wp:docPr id="3" name="Picture 3" descr="C:\Users\ASUS\Downloads\MacBook Pro 16_ - 1.png"/>
+            <wp:extent cx="3627257" cy="6231410"/>
+            <wp:effectExtent l="19050" t="19050" r="11430" b="17145"/>
+            <wp:docPr id="9" name="Picture 9" descr="C:\Users\ASUS\Downloads\MacBook Pro 16_ - 6.png"/>
             <wp:cNvGraphicFramePr>
               <a:graphicFrameLocks xmlns:a="http://schemas.openxmlformats.org/drawingml/2006/main" noChangeAspect="1"/>
             </wp:cNvGraphicFramePr>
@@ -6098,7 +6133,7 @@
               <a:graphicData uri="http://schemas.openxmlformats.org/drawingml/2006/picture">
                 <pic:pic xmlns:pic="http://schemas.openxmlformats.org/drawingml/2006/picture">
                   <pic:nvPicPr>
-                    <pic:cNvPr id="0" name="Picture 8" descr="C:\Users\ASUS\Downloads\MacBook Pro 16_ - 1.png"/>
+                    <pic:cNvPr id="0" name="Picture 6" descr="C:\Users\ASUS\Downloads\MacBook Pro 16_ - 6.png"/>
                     <pic:cNvPicPr>
                       <a:picLocks noChangeAspect="1" noChangeArrowheads="1"/>
                     </pic:cNvPicPr>
@@ -6119,7 +6154,7 @@
                   <pic:spPr bwMode="auto">
                     <a:xfrm>
                       <a:off x="0" y="0"/>
-                      <a:ext cx="2999526" cy="6099036"/>
+                      <a:ext cx="3630401" cy="6236811"/>
                     </a:xfrm>
                     <a:prstGeom prst="rect">
                       <a:avLst/>
@@ -8494,7 +8529,7 @@
 </file>
 
 <file path=customXml/itemProps1.xml><?xml version="1.0" encoding="utf-8"?>
-<ds:datastoreItem xmlns:ds="http://schemas.openxmlformats.org/officeDocument/2006/customXml" ds:itemID="{FD48C155-F5A4-4A27-8EA0-5D8E1E5B14DA}">
+<ds:datastoreItem xmlns:ds="http://schemas.openxmlformats.org/officeDocument/2006/customXml" ds:itemID="{A14C98CC-8F6F-469B-AA6F-ED8C8F411B8B}">
   <ds:schemaRefs>
     <ds:schemaRef ds:uri="http://schemas.openxmlformats.org/officeDocument/2006/bibliography"/>
   </ds:schemaRefs>
